--- a/course 3/Web/report/lab5.docx
+++ b/course 3/Web/report/lab5.docx
@@ -4023,6 +4023,7 @@
       <w:r>
         <w:rPr>
           <w:rFonts w:cstheme="minorHAnsi"/>
+          <w:noProof/>
           <w:color w:val="auto"/>
           <w:sz w:val="24"/>
           <w:szCs w:val="24"/>
@@ -4074,7 +4075,6 @@
           <w:color w:val="auto"/>
           <w:sz w:val="24"/>
           <w:szCs w:val="24"/>
-          <w:lang w:val="en-US"/>
         </w:rPr>
       </w:pPr>
       <w:bookmarkStart w:id="4" w:name="_Toc214795178"/>
@@ -4203,6 +4203,7 @@
         <w:rPr>
           <w:rStyle w:val="20"/>
           <w:rFonts w:asciiTheme="minorHAnsi" w:hAnsiTheme="minorHAnsi" w:cstheme="minorHAnsi"/>
+          <w:noProof/>
           <w:color w:val="auto"/>
           <w:sz w:val="24"/>
           <w:szCs w:val="24"/>
@@ -4276,23 +4277,7 @@
             <w:rFonts w:cstheme="minorHAnsi"/>
             <w:color w:val="auto"/>
           </w:rPr>
-          <w:t>https://www.code.mu/ru/p</w:t>
-        </w:r>
-        <w:r>
-          <w:rPr>
-            <w:rStyle w:val="ac"/>
-            <w:rFonts w:cstheme="minorHAnsi"/>
-            <w:color w:val="auto"/>
-          </w:rPr>
-          <w:t>h</w:t>
-        </w:r>
-        <w:r>
-          <w:rPr>
-            <w:rStyle w:val="ac"/>
-            <w:rFonts w:cstheme="minorHAnsi"/>
-            <w:color w:val="auto"/>
-          </w:rPr>
-          <w:t>p/tasker/stager/2/1/</w:t>
+          <w:t>https://www.code.mu/ru/php/tasker/stager/2/1/</w:t>
         </w:r>
       </w:hyperlink>
     </w:p>
@@ -4476,6 +4461,7 @@
       </w:pPr>
       <w:r>
         <w:rPr>
+          <w:noProof/>
           <w:lang w:val="en-US"/>
         </w:rPr>
         <w:drawing>
@@ -4599,13 +4585,86 @@
         <w:pStyle w:val="listing"/>
         <w:rPr>
           <w:rStyle w:val="code"/>
-        </w:rPr>
-      </w:pPr>
-      <w:r>
-        <w:rPr>
-          <w:rStyle w:val="code"/>
-        </w:rPr>
-        <w:t>    return $pos === false ? "Нулей в строке нет" : $pos;</w:t>
+          <w:lang w:val="ru-RU"/>
+        </w:rPr>
+      </w:pPr>
+      <w:r>
+        <w:rPr>
+          <w:rStyle w:val="code"/>
+        </w:rPr>
+        <w:t> </w:t>
+      </w:r>
+      <w:r>
+        <w:rPr>
+          <w:rStyle w:val="code"/>
+          <w:lang w:val="ru-RU"/>
+        </w:rPr>
+        <w:t xml:space="preserve"> </w:t>
+      </w:r>
+      <w:r>
+        <w:rPr>
+          <w:rStyle w:val="code"/>
+        </w:rPr>
+        <w:t> </w:t>
+      </w:r>
+      <w:r>
+        <w:rPr>
+          <w:rStyle w:val="code"/>
+          <w:lang w:val="ru-RU"/>
+        </w:rPr>
+        <w:t xml:space="preserve"> </w:t>
+      </w:r>
+      <w:r>
+        <w:rPr>
+          <w:rStyle w:val="code"/>
+        </w:rPr>
+        <w:t>return</w:t>
+      </w:r>
+      <w:r>
+        <w:rPr>
+          <w:rStyle w:val="code"/>
+          <w:lang w:val="ru-RU"/>
+        </w:rPr>
+        <w:t xml:space="preserve"> $</w:t>
+      </w:r>
+      <w:r>
+        <w:rPr>
+          <w:rStyle w:val="code"/>
+        </w:rPr>
+        <w:t>pos</w:t>
+      </w:r>
+      <w:r>
+        <w:rPr>
+          <w:rStyle w:val="code"/>
+          <w:lang w:val="ru-RU"/>
+        </w:rPr>
+        <w:t xml:space="preserve"> === </w:t>
+      </w:r>
+      <w:r>
+        <w:rPr>
+          <w:rStyle w:val="code"/>
+        </w:rPr>
+        <w:t>false</w:t>
+      </w:r>
+      <w:r>
+        <w:rPr>
+          <w:rStyle w:val="code"/>
+          <w:lang w:val="ru-RU"/>
+        </w:rPr>
+        <w:t xml:space="preserve"> ? "Нулей в строке нет" : $</w:t>
+      </w:r>
+      <w:r>
+        <w:rPr>
+          <w:rStyle w:val="code"/>
+        </w:rPr>
+        <w:t>pos</w:t>
+      </w:r>
+      <w:r>
+        <w:rPr>
+          <w:rStyle w:val="code"/>
+          <w:lang w:val="ru-RU"/>
+        </w:rPr>
+        <w:t>;</w:t>
       </w:r>
     </w:p>
     <w:p>
@@ -5002,6 +5061,9 @@
     </w:p>
     <w:p>
       <w:r>
+        <w:rPr>
+          <w:noProof/>
+        </w:rPr>
         <w:drawing>
           <wp:inline distT="0" distB="0" distL="0" distR="0" wp14:anchorId="7D4DDECD" wp14:editId="223EFA4B">
             <wp:extent cx="5940425" cy="3839845"/>
@@ -6872,13 +6934,47 @@
         <w:pStyle w:val="listing"/>
         <w:rPr>
           <w:rStyle w:val="code"/>
-        </w:rPr>
-      </w:pPr>
-      <w:r>
-        <w:rPr>
-          <w:rStyle w:val="code"/>
-        </w:rPr>
-        <w:t>echo "До Нового Года осталось: $daysLeft дней\n";</w:t>
+          <w:lang w:val="ru-RU"/>
+        </w:rPr>
+      </w:pPr>
+      <w:r>
+        <w:rPr>
+          <w:rStyle w:val="code"/>
+        </w:rPr>
+        <w:t>echo</w:t>
+      </w:r>
+      <w:r>
+        <w:rPr>
+          <w:rStyle w:val="code"/>
+          <w:lang w:val="ru-RU"/>
+        </w:rPr>
+        <w:t xml:space="preserve"> "До Нового Года осталось: $</w:t>
+      </w:r>
+      <w:r>
+        <w:rPr>
+          <w:rStyle w:val="code"/>
+        </w:rPr>
+        <w:t>daysLeft</w:t>
+      </w:r>
+      <w:r>
+        <w:rPr>
+          <w:rStyle w:val="code"/>
+          <w:lang w:val="ru-RU"/>
+        </w:rPr>
+        <w:t xml:space="preserve"> дней\</w:t>
+      </w:r>
+      <w:r>
+        <w:rPr>
+          <w:rStyle w:val="code"/>
+        </w:rPr>
+        <w:t>n</w:t>
+      </w:r>
+      <w:r>
+        <w:rPr>
+          <w:rStyle w:val="code"/>
+          <w:lang w:val="ru-RU"/>
+        </w:rPr>
+        <w:t>";</w:t>
       </w:r>
     </w:p>
     <w:p>
@@ -10036,6 +10132,7 @@
         <w:rPr>
           <w:rStyle w:val="20"/>
           <w:rFonts w:asciiTheme="minorHAnsi" w:hAnsiTheme="minorHAnsi" w:cstheme="minorHAnsi"/>
+          <w:noProof/>
           <w:color w:val="auto"/>
           <w:sz w:val="24"/>
           <w:szCs w:val="24"/>
@@ -12867,6 +12964,7 @@
           <w:color w:val="auto"/>
           <w:sz w:val="24"/>
           <w:szCs w:val="24"/>
+          <w:lang w:val="en-US"/>
         </w:rPr>
       </w:pPr>
       <w:bookmarkStart w:id="33" w:name="_Toc214795207"/>
@@ -12903,12 +13001,60 @@
     </w:p>
     <w:p>
       <w:pPr>
+        <w:rPr>
+          <w:lang w:val="en-US"/>
+        </w:rPr>
+      </w:pPr>
+      <w:r>
+        <w:rPr>
+          <w:lang w:val="en-US"/>
+        </w:rPr>
+        <w:drawing>
+          <wp:inline distT="0" distB="0" distL="0" distR="0" wp14:anchorId="3FEBCCBA" wp14:editId="50C7D123">
+            <wp:extent cx="5940425" cy="3061335"/>
+            <wp:effectExtent l="0" t="0" r="3175" b="5715"/>
+            <wp:docPr id="493150321" name="Рисунок 1"/>
+            <wp:cNvGraphicFramePr>
+              <a:graphicFrameLocks xmlns:a="http://schemas.openxmlformats.org/drawingml/2006/main" noChangeAspect="1"/>
+            </wp:cNvGraphicFramePr>
+            <a:graphic xmlns:a="http://schemas.openxmlformats.org/drawingml/2006/main">
+              <a:graphicData uri="http://schemas.openxmlformats.org/drawingml/2006/picture">
+                <pic:pic xmlns:pic="http://schemas.openxmlformats.org/drawingml/2006/picture">
+                  <pic:nvPicPr>
+                    <pic:cNvPr id="493150321" name=""/>
+                    <pic:cNvPicPr/>
+                  </pic:nvPicPr>
+                  <pic:blipFill>
+                    <a:blip r:embed="rId36"/>
+                    <a:stretch>
+                      <a:fillRect/>
+                    </a:stretch>
+                  </pic:blipFill>
+                  <pic:spPr>
+                    <a:xfrm>
+                      <a:off x="0" y="0"/>
+                      <a:ext cx="5940425" cy="3061335"/>
+                    </a:xfrm>
+                    <a:prstGeom prst="rect">
+                      <a:avLst/>
+                    </a:prstGeom>
+                  </pic:spPr>
+                </pic:pic>
+              </a:graphicData>
+            </a:graphic>
+          </wp:inline>
+        </w:drawing>
+      </w:r>
+    </w:p>
+    <w:p>
+      <w:pPr>
         <w:pStyle w:val="3"/>
         <w:rPr>
           <w:rFonts w:cstheme="minorHAnsi"/>
           <w:color w:val="auto"/>
           <w:sz w:val="24"/>
           <w:szCs w:val="24"/>
+          <w:lang w:val="en-US"/>
         </w:rPr>
       </w:pPr>
       <w:bookmarkStart w:id="34" w:name="_Toc214795208"/>
@@ -12936,25 +13082,14 @@
     </w:p>
     <w:p>
       <w:pPr>
+        <w:rPr>
+          <w:lang w:val="en-US"/>
+        </w:rPr>
+      </w:pPr>
+    </w:p>
+    <w:p>
+      <w:pPr>
         <w:pStyle w:val="3"/>
-        <w:rPr>
-          <w:rFonts w:cstheme="minorHAnsi"/>
-          <w:color w:val="auto"/>
-          <w:sz w:val="24"/>
-          <w:szCs w:val="24"/>
-        </w:rPr>
-      </w:pPr>
-      <w:bookmarkStart w:id="35" w:name="_Toc214795209"/>
-      <w:r>
-        <w:rPr>
-          <w:rFonts w:cstheme="minorHAnsi"/>
-          <w:color w:val="auto"/>
-          <w:sz w:val="24"/>
-          <w:szCs w:val="24"/>
-        </w:rPr>
-        <w:t xml:space="preserve">Таблицу </w:t>
-      </w:r>
-      <w:r>
         <w:rPr>
           <w:rFonts w:cstheme="minorHAnsi"/>
           <w:color w:val="auto"/>
@@ -12962,8 +13097,8 @@
           <w:szCs w:val="24"/>
           <w:lang w:val="en-US"/>
         </w:rPr>
-        <w:t>users</w:t>
-      </w:r>
+      </w:pPr>
+      <w:bookmarkStart w:id="35" w:name="_Toc214795209"/>
       <w:r>
         <w:rPr>
           <w:rFonts w:cstheme="minorHAnsi"/>
@@ -12971,7 +13106,8 @@
           <w:sz w:val="24"/>
           <w:szCs w:val="24"/>
         </w:rPr>
-        <w:t xml:space="preserve"> с полями </w:t>
+        <w:lastRenderedPageBreak/>
+        <w:t>Таблицу</w:t>
       </w:r>
       <w:r>
         <w:rPr>
@@ -12981,16 +13117,7 @@
           <w:szCs w:val="24"/>
           <w:lang w:val="en-US"/>
         </w:rPr>
-        <w:t>name</w:t>
-      </w:r>
-      <w:r>
-        <w:rPr>
-          <w:rFonts w:cstheme="minorHAnsi"/>
-          <w:color w:val="auto"/>
-          <w:sz w:val="24"/>
-          <w:szCs w:val="24"/>
-        </w:rPr>
-        <w:t xml:space="preserve">, </w:t>
+        <w:t xml:space="preserve"> </w:t>
       </w:r>
       <w:r>
         <w:rPr>
@@ -13000,16 +13127,7 @@
           <w:szCs w:val="24"/>
           <w:lang w:val="en-US"/>
         </w:rPr>
-        <w:t>email</w:t>
-      </w:r>
-      <w:r>
-        <w:rPr>
-          <w:rFonts w:cstheme="minorHAnsi"/>
-          <w:color w:val="auto"/>
-          <w:sz w:val="24"/>
-          <w:szCs w:val="24"/>
-        </w:rPr>
-        <w:t xml:space="preserve">, </w:t>
+        <w:t>users</w:t>
       </w:r>
       <w:r>
         <w:rPr>
@@ -13019,6 +13137,94 @@
           <w:szCs w:val="24"/>
           <w:lang w:val="en-US"/>
         </w:rPr>
+        <w:t xml:space="preserve"> </w:t>
+      </w:r>
+      <w:r>
+        <w:rPr>
+          <w:rFonts w:cstheme="minorHAnsi"/>
+          <w:color w:val="auto"/>
+          <w:sz w:val="24"/>
+          <w:szCs w:val="24"/>
+        </w:rPr>
+        <w:t>с</w:t>
+      </w:r>
+      <w:r>
+        <w:rPr>
+          <w:rFonts w:cstheme="minorHAnsi"/>
+          <w:color w:val="auto"/>
+          <w:sz w:val="24"/>
+          <w:szCs w:val="24"/>
+          <w:lang w:val="en-US"/>
+        </w:rPr>
+        <w:t xml:space="preserve"> </w:t>
+      </w:r>
+      <w:r>
+        <w:rPr>
+          <w:rFonts w:cstheme="minorHAnsi"/>
+          <w:color w:val="auto"/>
+          <w:sz w:val="24"/>
+          <w:szCs w:val="24"/>
+        </w:rPr>
+        <w:t>полями</w:t>
+      </w:r>
+      <w:r>
+        <w:rPr>
+          <w:rFonts w:cstheme="minorHAnsi"/>
+          <w:color w:val="auto"/>
+          <w:sz w:val="24"/>
+          <w:szCs w:val="24"/>
+          <w:lang w:val="en-US"/>
+        </w:rPr>
+        <w:t xml:space="preserve"> </w:t>
+      </w:r>
+      <w:r>
+        <w:rPr>
+          <w:rFonts w:cstheme="minorHAnsi"/>
+          <w:color w:val="auto"/>
+          <w:sz w:val="24"/>
+          <w:szCs w:val="24"/>
+          <w:lang w:val="en-US"/>
+        </w:rPr>
+        <w:t>name</w:t>
+      </w:r>
+      <w:r>
+        <w:rPr>
+          <w:rFonts w:cstheme="minorHAnsi"/>
+          <w:color w:val="auto"/>
+          <w:sz w:val="24"/>
+          <w:szCs w:val="24"/>
+          <w:lang w:val="en-US"/>
+        </w:rPr>
+        <w:t xml:space="preserve">, </w:t>
+      </w:r>
+      <w:r>
+        <w:rPr>
+          <w:rFonts w:cstheme="minorHAnsi"/>
+          <w:color w:val="auto"/>
+          <w:sz w:val="24"/>
+          <w:szCs w:val="24"/>
+          <w:lang w:val="en-US"/>
+        </w:rPr>
+        <w:t>email</w:t>
+      </w:r>
+      <w:r>
+        <w:rPr>
+          <w:rFonts w:cstheme="minorHAnsi"/>
+          <w:color w:val="auto"/>
+          <w:sz w:val="24"/>
+          <w:szCs w:val="24"/>
+          <w:lang w:val="en-US"/>
+        </w:rPr>
+        <w:t xml:space="preserve">, </w:t>
+      </w:r>
+      <w:r>
+        <w:rPr>
+          <w:rFonts w:cstheme="minorHAnsi"/>
+          <w:color w:val="auto"/>
+          <w:sz w:val="24"/>
+          <w:szCs w:val="24"/>
+          <w:lang w:val="en-US"/>
+        </w:rPr>
         <w:t>password</w:t>
       </w:r>
       <w:r>
@@ -13027,8 +13233,18 @@
           <w:color w:val="auto"/>
           <w:sz w:val="24"/>
           <w:szCs w:val="24"/>
-        </w:rPr>
-        <w:t xml:space="preserve">. Поле </w:t>
+          <w:lang w:val="en-US"/>
+        </w:rPr>
+        <w:t xml:space="preserve">. </w:t>
+      </w:r>
+      <w:r>
+        <w:rPr>
+          <w:rFonts w:cstheme="minorHAnsi"/>
+          <w:color w:val="auto"/>
+          <w:sz w:val="24"/>
+          <w:szCs w:val="24"/>
+        </w:rPr>
+        <w:t xml:space="preserve">Поле </w:t>
       </w:r>
       <w:proofErr w:type="spellStart"/>
       <w:r>
@@ -13054,12 +13270,60 @@
     </w:p>
     <w:p>
       <w:pPr>
+        <w:rPr>
+          <w:lang w:val="en-US"/>
+        </w:rPr>
+      </w:pPr>
+      <w:r>
+        <w:rPr>
+          <w:lang w:val="en-US"/>
+        </w:rPr>
+        <w:drawing>
+          <wp:inline distT="0" distB="0" distL="0" distR="0" wp14:anchorId="7E68E0C5" wp14:editId="4B86C252">
+            <wp:extent cx="5940425" cy="3075305"/>
+            <wp:effectExtent l="0" t="0" r="3175" b="0"/>
+            <wp:docPr id="1094294445" name="Рисунок 1"/>
+            <wp:cNvGraphicFramePr>
+              <a:graphicFrameLocks xmlns:a="http://schemas.openxmlformats.org/drawingml/2006/main" noChangeAspect="1"/>
+            </wp:cNvGraphicFramePr>
+            <a:graphic xmlns:a="http://schemas.openxmlformats.org/drawingml/2006/main">
+              <a:graphicData uri="http://schemas.openxmlformats.org/drawingml/2006/picture">
+                <pic:pic xmlns:pic="http://schemas.openxmlformats.org/drawingml/2006/picture">
+                  <pic:nvPicPr>
+                    <pic:cNvPr id="1094294445" name=""/>
+                    <pic:cNvPicPr/>
+                  </pic:nvPicPr>
+                  <pic:blipFill>
+                    <a:blip r:embed="rId37"/>
+                    <a:stretch>
+                      <a:fillRect/>
+                    </a:stretch>
+                  </pic:blipFill>
+                  <pic:spPr>
+                    <a:xfrm>
+                      <a:off x="0" y="0"/>
+                      <a:ext cx="5940425" cy="3075305"/>
+                    </a:xfrm>
+                    <a:prstGeom prst="rect">
+                      <a:avLst/>
+                    </a:prstGeom>
+                  </pic:spPr>
+                </pic:pic>
+              </a:graphicData>
+            </a:graphic>
+          </wp:inline>
+        </w:drawing>
+      </w:r>
+    </w:p>
+    <w:p>
+      <w:pPr>
         <w:pStyle w:val="3"/>
         <w:rPr>
           <w:rFonts w:cstheme="minorHAnsi"/>
           <w:color w:val="auto"/>
           <w:sz w:val="24"/>
           <w:szCs w:val="24"/>
+          <w:lang w:val="en-US"/>
         </w:rPr>
       </w:pPr>
       <w:bookmarkStart w:id="36" w:name="_Toc214795210"/>
@@ -13073,6 +13337,160 @@
         <w:t>Используя SQL-запросы (метод INSERT) заполните 10 строк таблицы.</w:t>
       </w:r>
       <w:bookmarkEnd w:id="36"/>
+    </w:p>
+    <w:p>
+      <w:pPr>
+        <w:pStyle w:val="listing"/>
+        <w:rPr>
+          <w:rStyle w:val="code"/>
+        </w:rPr>
+      </w:pPr>
+      <w:r>
+        <w:rPr>
+          <w:rStyle w:val="code"/>
+        </w:rPr>
+        <w:t>INSERT INTO users (name, email, password) VALUES</w:t>
+      </w:r>
+    </w:p>
+    <w:p>
+      <w:pPr>
+        <w:pStyle w:val="listing"/>
+        <w:rPr>
+          <w:rStyle w:val="code"/>
+        </w:rPr>
+      </w:pPr>
+      <w:r>
+        <w:rPr>
+          <w:rStyle w:val="code"/>
+        </w:rPr>
+        <w:t>('Иван Иванов', 'ivan@example.com', '$2y$10$92IXUNpkjO0rOQ5byMi.Ye4oKoEa3Ro9llC/.og/at2.uheWG/igi'),</w:t>
+      </w:r>
+    </w:p>
+    <w:p>
+      <w:pPr>
+        <w:pStyle w:val="listing"/>
+        <w:rPr>
+          <w:rStyle w:val="code"/>
+        </w:rPr>
+      </w:pPr>
+      <w:r>
+        <w:rPr>
+          <w:rStyle w:val="code"/>
+        </w:rPr>
+        <w:t>('Петр Петров', 'petr@example.com', '$2y$10$92IXUNpkjO0rOQ5byMi.Ye4oKoEa3Ro9llC/.og/at2.uheWG/igi'),</w:t>
+      </w:r>
+    </w:p>
+    <w:p>
+      <w:pPr>
+        <w:pStyle w:val="listing"/>
+        <w:rPr>
+          <w:rStyle w:val="code"/>
+        </w:rPr>
+      </w:pPr>
+      <w:r>
+        <w:rPr>
+          <w:rStyle w:val="code"/>
+        </w:rPr>
+        <w:t>('Мария Сидорова', 'maria@example.com', '$2y$10$92IXUNpkjO0rOQ5byMi.Ye4oKoEa3Ro9llC/.og/at2.uheWG/igi'),</w:t>
+      </w:r>
+    </w:p>
+    <w:p>
+      <w:pPr>
+        <w:pStyle w:val="listing"/>
+        <w:rPr>
+          <w:rStyle w:val="code"/>
+        </w:rPr>
+      </w:pPr>
+      <w:r>
+        <w:rPr>
+          <w:rStyle w:val="code"/>
+        </w:rPr>
+        <w:t>('Анна Ковалева', 'anna@example.com', '$2y$10$92IXUNpkjO0rOQ5byMi.Ye4oKoEa3Ro9llC/.og/at2.uheWG/igi'),</w:t>
+      </w:r>
+    </w:p>
+    <w:p>
+      <w:pPr>
+        <w:pStyle w:val="listing"/>
+        <w:rPr>
+          <w:rStyle w:val="code"/>
+        </w:rPr>
+      </w:pPr>
+      <w:r>
+        <w:rPr>
+          <w:rStyle w:val="code"/>
+        </w:rPr>
+        <w:t>('Сергей Смирнов', 'sergey@example.com', '$2y$10$92IXUNpkjO0rOQ5byMi.Ye4oKoEa3Ro9llC/.og/at2.uheWG/igi'),</w:t>
+      </w:r>
+    </w:p>
+    <w:p>
+      <w:pPr>
+        <w:pStyle w:val="listing"/>
+        <w:rPr>
+          <w:rStyle w:val="code"/>
+        </w:rPr>
+      </w:pPr>
+      <w:r>
+        <w:rPr>
+          <w:rStyle w:val="code"/>
+        </w:rPr>
+        <w:t>('Ольга Новикова', 'olga@example.com', '$2y$10$92IXUNpkjO0rOQ5byMi.Ye4oKoEa3Ro9llC/.og/at2.uheWG/igi'),</w:t>
+      </w:r>
+    </w:p>
+    <w:p>
+      <w:pPr>
+        <w:pStyle w:val="listing"/>
+        <w:rPr>
+          <w:rStyle w:val="code"/>
+        </w:rPr>
+      </w:pPr>
+      <w:r>
+        <w:rPr>
+          <w:rStyle w:val="code"/>
+        </w:rPr>
+        <w:t>('Дмитрий Кузнецов', 'dmitry@example.com', '$2y$10$92IXUNpkjO0rOQ5byMi.Ye4oKoEa3Ro9llC/.og/at2.uheWG/igi'),</w:t>
+      </w:r>
+    </w:p>
+    <w:p>
+      <w:pPr>
+        <w:pStyle w:val="listing"/>
+        <w:rPr>
+          <w:rStyle w:val="code"/>
+        </w:rPr>
+      </w:pPr>
+      <w:r>
+        <w:rPr>
+          <w:rStyle w:val="code"/>
+        </w:rPr>
+        <w:t>('Елена Попова', 'elena@example.com', '$2y$10$92IXUNpkjO0rOQ5byMi.Ye4oKoEa3Ro9llC/.og/at2.uheWG/igi'),</w:t>
+      </w:r>
+    </w:p>
+    <w:p>
+      <w:pPr>
+        <w:pStyle w:val="listing"/>
+        <w:rPr>
+          <w:rStyle w:val="code"/>
+        </w:rPr>
+      </w:pPr>
+      <w:r>
+        <w:rPr>
+          <w:rStyle w:val="code"/>
+        </w:rPr>
+        <w:t>('Алексей Васильев', 'alexey@example.com', '$2y$10$92IXUNpkjO0rOQ5byMi.Ye4oKoEa3Ro9llC/.og/at2.uheWG/igi'),</w:t>
+      </w:r>
+    </w:p>
+    <w:p>
+      <w:pPr>
+        <w:pStyle w:val="listing"/>
+        <w:rPr>
+          <w:sz w:val="20"/>
+        </w:rPr>
+      </w:pPr>
+      <w:r>
+        <w:rPr>
+          <w:rStyle w:val="code"/>
+        </w:rPr>
+        <w:t>('Наталья Морозова', 'natalia@example.com', '$2y$10$92IXUNpkjO0rOQ5byMi.Ye4oKoEa3Ro9llC/.og/at2.uheWG/igi');</w:t>
+      </w:r>
     </w:p>
     <w:p>
       <w:pPr>
@@ -13204,6 +13622,7 @@
       <w:pPr>
         <w:rPr>
           <w:rFonts w:cstheme="minorHAnsi"/>
+          <w:lang w:val="en-US"/>
         </w:rPr>
       </w:pPr>
       <w:r>
@@ -13271,31 +13690,19 @@
       <w:pPr>
         <w:rPr>
           <w:rFonts w:cstheme="minorHAnsi"/>
-        </w:rPr>
-      </w:pPr>
-    </w:p>
-    <w:p>
-      <w:pPr>
-        <w:rPr>
-          <w:rFonts w:cstheme="minorHAnsi"/>
-        </w:rPr>
-      </w:pPr>
-      <w:r>
-        <w:rPr>
-          <w:rFonts w:cstheme="minorHAnsi"/>
-        </w:rPr>
+          <w:lang w:val="en-US"/>
+        </w:rPr>
+      </w:pPr>
+      <w:r>
+        <w:rPr>
+          <w:rFonts w:cstheme="minorHAnsi"/>
+        </w:rPr>
+        <w:lastRenderedPageBreak/>
         <w:t>Если поле заполнено некорректно, то необходимо выделить его красной рамкой и вывести под ним соответствующее сообщение.</w:t>
       </w:r>
     </w:p>
     <w:p>
       <w:pPr>
-        <w:rPr>
-          <w:rFonts w:cstheme="minorHAnsi"/>
-        </w:rPr>
-      </w:pPr>
-    </w:p>
-    <w:p>
-      <w:pPr>
         <w:pStyle w:val="2"/>
         <w:rPr>
           <w:rFonts w:asciiTheme="minorHAnsi" w:hAnsiTheme="minorHAnsi" w:cstheme="minorHAnsi"/>
@@ -13312,106 +13719,796 @@
           <w:sz w:val="24"/>
           <w:szCs w:val="24"/>
         </w:rPr>
+        <w:t xml:space="preserve">Если все поля заполнены корректно, запрограммируйте внесение информации в таблицу </w:t>
+      </w:r>
+      <w:proofErr w:type="spellStart"/>
+      <w:r>
+        <w:rPr>
+          <w:rFonts w:asciiTheme="minorHAnsi" w:hAnsiTheme="minorHAnsi" w:cstheme="minorHAnsi"/>
+          <w:color w:val="auto"/>
+          <w:sz w:val="24"/>
+          <w:szCs w:val="24"/>
+        </w:rPr>
+        <w:t>users</w:t>
+      </w:r>
+      <w:proofErr w:type="spellEnd"/>
+      <w:r>
+        <w:rPr>
+          <w:rFonts w:asciiTheme="minorHAnsi" w:hAnsiTheme="minorHAnsi" w:cstheme="minorHAnsi"/>
+          <w:color w:val="auto"/>
+          <w:sz w:val="24"/>
+          <w:szCs w:val="24"/>
+        </w:rPr>
+        <w:t xml:space="preserve"> созданной базы данных.</w:t>
+      </w:r>
+      <w:bookmarkEnd w:id="38"/>
+      <w:r>
+        <w:rPr>
+          <w:rFonts w:asciiTheme="minorHAnsi" w:hAnsiTheme="minorHAnsi" w:cstheme="minorHAnsi"/>
+          <w:color w:val="auto"/>
+          <w:sz w:val="24"/>
+          <w:szCs w:val="24"/>
+        </w:rPr>
+        <w:t xml:space="preserve">  </w:t>
+      </w:r>
+    </w:p>
+    <w:p>
+      <w:pPr>
+        <w:rPr>
+          <w:rFonts w:cstheme="minorHAnsi"/>
+        </w:rPr>
+      </w:pPr>
+      <w:r>
+        <w:rPr>
+          <w:rFonts w:cstheme="minorHAnsi"/>
+        </w:rPr>
+        <w:t xml:space="preserve">Выполнять SQL-запросы необходимо предварительно обработав функцией </w:t>
+      </w:r>
+      <w:proofErr w:type="spellStart"/>
+      <w:r>
+        <w:rPr>
+          <w:rFonts w:cstheme="minorHAnsi"/>
+        </w:rPr>
+        <w:t>mysqli_real_escape_</w:t>
+      </w:r>
+      <w:proofErr w:type="gramStart"/>
+      <w:r>
+        <w:rPr>
+          <w:rFonts w:cstheme="minorHAnsi"/>
+        </w:rPr>
+        <w:t>string</w:t>
+      </w:r>
+      <w:proofErr w:type="spellEnd"/>
+      <w:r>
+        <w:rPr>
+          <w:rFonts w:cstheme="minorHAnsi"/>
+        </w:rPr>
+        <w:t>(</w:t>
+      </w:r>
+      <w:proofErr w:type="gramEnd"/>
+      <w:r>
+        <w:rPr>
+          <w:rFonts w:cstheme="minorHAnsi"/>
+        </w:rPr>
+        <w:t xml:space="preserve">) - с целью предотвращения SQL-инъекций. </w:t>
+      </w:r>
+    </w:p>
+    <w:p>
+      <w:pPr>
+        <w:rPr>
+          <w:rFonts w:cstheme="minorHAnsi"/>
+          <w:lang w:val="en-US"/>
+        </w:rPr>
+      </w:pPr>
+      <w:r>
+        <w:rPr>
+          <w:rFonts w:cstheme="minorHAnsi"/>
+        </w:rPr>
+        <w:t xml:space="preserve">Пароли должны храниться в БД в </w:t>
+      </w:r>
+      <w:proofErr w:type="spellStart"/>
+      <w:r>
+        <w:rPr>
+          <w:rFonts w:cstheme="minorHAnsi"/>
+        </w:rPr>
+        <w:t>хэшированном</w:t>
+      </w:r>
+      <w:proofErr w:type="spellEnd"/>
+      <w:r>
+        <w:rPr>
+          <w:rFonts w:cstheme="minorHAnsi"/>
+        </w:rPr>
+        <w:t xml:space="preserve"> виде.</w:t>
+      </w:r>
+    </w:p>
+    <w:p>
+      <w:pPr>
+        <w:pStyle w:val="listing"/>
+        <w:numPr>
+          <w:ilvl w:val="0"/>
+          <w:numId w:val="25"/>
+        </w:numPr>
+        <w:rPr>
+          <w:rStyle w:val="code"/>
+        </w:rPr>
+      </w:pPr>
+      <w:r>
+        <w:rPr>
+          <w:rStyle w:val="code"/>
+        </w:rPr>
         <w:lastRenderedPageBreak/>
-        <w:t xml:space="preserve">Если все поля заполнены корректно, запрограммируйте внесение информации в таблицу </w:t>
-      </w:r>
-      <w:proofErr w:type="spellStart"/>
-      <w:r>
-        <w:rPr>
-          <w:rFonts w:asciiTheme="minorHAnsi" w:hAnsiTheme="minorHAnsi" w:cstheme="minorHAnsi"/>
-          <w:color w:val="auto"/>
-          <w:sz w:val="24"/>
-          <w:szCs w:val="24"/>
+        <w:t>&lt;?php</w:t>
+      </w:r>
+    </w:p>
+    <w:p>
+      <w:pPr>
+        <w:pStyle w:val="listing"/>
+        <w:rPr>
+          <w:rStyle w:val="code"/>
+        </w:rPr>
+      </w:pPr>
+      <w:r>
+        <w:rPr>
+          <w:rStyle w:val="code"/>
+        </w:rPr>
+        <w:t>// registration.php</w:t>
+      </w:r>
+    </w:p>
+    <w:p>
+      <w:pPr>
+        <w:pStyle w:val="listing"/>
+        <w:rPr>
+          <w:rStyle w:val="code"/>
+        </w:rPr>
+      </w:pPr>
+      <w:r>
+        <w:rPr>
+          <w:rStyle w:val="code"/>
+        </w:rPr>
+        <w:t>$errors = [];</w:t>
+      </w:r>
+    </w:p>
+    <w:p>
+      <w:pPr>
+        <w:pStyle w:val="listing"/>
+        <w:rPr>
+          <w:rStyle w:val="code"/>
+        </w:rPr>
+      </w:pPr>
+      <w:r>
+        <w:rPr>
+          <w:rStyle w:val="code"/>
+        </w:rPr>
+        <w:t>$formData = ['name' =&gt; '', 'email' =&gt; '', 'password' =&gt; ''];</w:t>
+      </w:r>
+    </w:p>
+    <w:p>
+      <w:pPr>
+        <w:pStyle w:val="listing"/>
+        <w:rPr>
+          <w:rStyle w:val="code"/>
+        </w:rPr>
+      </w:pPr>
+    </w:p>
+    <w:p>
+      <w:pPr>
+        <w:pStyle w:val="listing"/>
+        <w:rPr>
+          <w:rStyle w:val="code"/>
+        </w:rPr>
+      </w:pPr>
+      <w:r>
+        <w:rPr>
+          <w:rStyle w:val="code"/>
+        </w:rPr>
+        <w:t>$host = 'localhost';</w:t>
+      </w:r>
+    </w:p>
+    <w:p>
+      <w:pPr>
+        <w:pStyle w:val="listing"/>
+        <w:rPr>
+          <w:rStyle w:val="code"/>
+        </w:rPr>
+      </w:pPr>
+      <w:r>
+        <w:rPr>
+          <w:rStyle w:val="code"/>
+        </w:rPr>
+        <w:t>$dbname = 'y98252j9_users'; // ваша база данных</w:t>
+      </w:r>
+    </w:p>
+    <w:p>
+      <w:pPr>
+        <w:pStyle w:val="listing"/>
+        <w:rPr>
+          <w:rStyle w:val="code"/>
+          <w:lang w:val="ru-RU"/>
+        </w:rPr>
+      </w:pPr>
+      <w:r>
+        <w:rPr>
+          <w:rStyle w:val="code"/>
+          <w:lang w:val="ru-RU"/>
+        </w:rPr>
+        <w:t>$</w:t>
+      </w:r>
+      <w:r>
+        <w:rPr>
+          <w:rStyle w:val="code"/>
+        </w:rPr>
+        <w:t>username</w:t>
+      </w:r>
+      <w:r>
+        <w:rPr>
+          <w:rStyle w:val="code"/>
+          <w:lang w:val="ru-RU"/>
+        </w:rPr>
+        <w:t xml:space="preserve"> = '</w:t>
+      </w:r>
+      <w:r>
+        <w:rPr>
+          <w:rStyle w:val="code"/>
+        </w:rPr>
+        <w:t>y</w:t>
+      </w:r>
+      <w:r>
+        <w:rPr>
+          <w:rStyle w:val="code"/>
+          <w:lang w:val="ru-RU"/>
+        </w:rPr>
+        <w:t>98252</w:t>
+      </w:r>
+      <w:r>
+        <w:rPr>
+          <w:rStyle w:val="code"/>
+        </w:rPr>
+        <w:t>j</w:t>
+      </w:r>
+      <w:r>
+        <w:rPr>
+          <w:rStyle w:val="code"/>
+          <w:lang w:val="ru-RU"/>
+        </w:rPr>
+        <w:t>9_</w:t>
+      </w:r>
+      <w:r>
+        <w:rPr>
+          <w:rStyle w:val="code"/>
         </w:rPr>
         <w:t>users</w:t>
       </w:r>
-      <w:proofErr w:type="spellEnd"/>
-      <w:r>
-        <w:rPr>
-          <w:rFonts w:asciiTheme="minorHAnsi" w:hAnsiTheme="minorHAnsi" w:cstheme="minorHAnsi"/>
-          <w:color w:val="auto"/>
-          <w:sz w:val="24"/>
-          <w:szCs w:val="24"/>
-        </w:rPr>
-        <w:t xml:space="preserve"> созданной базы данных.</w:t>
-      </w:r>
-      <w:bookmarkEnd w:id="38"/>
-      <w:r>
-        <w:rPr>
-          <w:rFonts w:asciiTheme="minorHAnsi" w:hAnsiTheme="minorHAnsi" w:cstheme="minorHAnsi"/>
-          <w:color w:val="auto"/>
-          <w:sz w:val="24"/>
-          <w:szCs w:val="24"/>
-        </w:rPr>
-        <w:t xml:space="preserve">  </w:t>
-      </w:r>
-    </w:p>
-    <w:p>
-      <w:pPr>
-        <w:rPr>
-          <w:rFonts w:cstheme="minorHAnsi"/>
-        </w:rPr>
-      </w:pPr>
-      <w:r>
-        <w:rPr>
-          <w:rFonts w:cstheme="minorHAnsi"/>
-        </w:rPr>
-        <w:t xml:space="preserve">Выполнять SQL-запросы необходимо предварительно обработав функцией </w:t>
-      </w:r>
-      <w:proofErr w:type="spellStart"/>
-      <w:r>
-        <w:rPr>
-          <w:rFonts w:cstheme="minorHAnsi"/>
-        </w:rPr>
-        <w:t>mysqli_real_escape_</w:t>
-      </w:r>
-      <w:proofErr w:type="gramStart"/>
-      <w:r>
-        <w:rPr>
-          <w:rFonts w:cstheme="minorHAnsi"/>
-        </w:rPr>
-        <w:t>string</w:t>
-      </w:r>
-      <w:proofErr w:type="spellEnd"/>
-      <w:r>
-        <w:rPr>
-          <w:rFonts w:cstheme="minorHAnsi"/>
-        </w:rPr>
-        <w:t>(</w:t>
-      </w:r>
-      <w:proofErr w:type="gramEnd"/>
-      <w:r>
-        <w:rPr>
-          <w:rFonts w:cstheme="minorHAnsi"/>
-        </w:rPr>
-        <w:t xml:space="preserve">) - с целью предотвращения SQL-инъекций. </w:t>
-      </w:r>
-    </w:p>
-    <w:p>
-      <w:pPr>
-        <w:rPr>
-          <w:rFonts w:cstheme="minorHAnsi"/>
-        </w:rPr>
-      </w:pPr>
-      <w:r>
-        <w:rPr>
-          <w:rFonts w:cstheme="minorHAnsi"/>
-        </w:rPr>
-        <w:t xml:space="preserve">Пароли должны храниться в БД в </w:t>
-      </w:r>
-      <w:proofErr w:type="spellStart"/>
-      <w:r>
-        <w:rPr>
-          <w:rFonts w:cstheme="minorHAnsi"/>
-        </w:rPr>
-        <w:t>хэшированном</w:t>
-      </w:r>
-      <w:proofErr w:type="spellEnd"/>
-      <w:r>
-        <w:rPr>
-          <w:rFonts w:cstheme="minorHAnsi"/>
-        </w:rPr>
-        <w:t xml:space="preserve"> виде.</w:t>
+      <w:r>
+        <w:rPr>
+          <w:rStyle w:val="code"/>
+          <w:lang w:val="ru-RU"/>
+        </w:rPr>
+        <w:t>'; // ваш пользователь БД</w:t>
+      </w:r>
+    </w:p>
+    <w:p>
+      <w:pPr>
+        <w:pStyle w:val="listing"/>
+        <w:rPr>
+          <w:rStyle w:val="code"/>
+          <w:lang w:val="ru-RU"/>
+        </w:rPr>
+      </w:pPr>
+      <w:r>
+        <w:rPr>
+          <w:rStyle w:val="code"/>
+          <w:lang w:val="ru-RU"/>
+        </w:rPr>
+        <w:t>$</w:t>
+      </w:r>
+      <w:r>
+        <w:rPr>
+          <w:rStyle w:val="code"/>
+        </w:rPr>
+        <w:t>password</w:t>
+      </w:r>
+      <w:r>
+        <w:rPr>
+          <w:rStyle w:val="code"/>
+          <w:lang w:val="ru-RU"/>
+        </w:rPr>
+        <w:t xml:space="preserve"> = '****'; // ваш пароль БД</w:t>
+      </w:r>
+    </w:p>
+    <w:p>
+      <w:pPr>
+        <w:pStyle w:val="listing"/>
+        <w:rPr>
+          <w:rStyle w:val="code"/>
+          <w:lang w:val="ru-RU"/>
+        </w:rPr>
+      </w:pPr>
+    </w:p>
+    <w:p>
+      <w:pPr>
+        <w:pStyle w:val="listing"/>
+        <w:rPr>
+          <w:rStyle w:val="code"/>
+        </w:rPr>
+      </w:pPr>
+      <w:r>
+        <w:rPr>
+          <w:rStyle w:val="code"/>
+        </w:rPr>
+        <w:t>if ($_SERVER['REQUEST_METHOD'] === 'POST') {</w:t>
+      </w:r>
+    </w:p>
+    <w:p>
+      <w:pPr>
+        <w:pStyle w:val="listing"/>
+        <w:rPr>
+          <w:rStyle w:val="code"/>
+        </w:rPr>
+      </w:pPr>
+      <w:r>
+        <w:rPr>
+          <w:rStyle w:val="code"/>
+        </w:rPr>
+        <w:t>    $formData['name'] = trim($_POST['name'] ?? '');</w:t>
+      </w:r>
+    </w:p>
+    <w:p>
+      <w:pPr>
+        <w:pStyle w:val="listing"/>
+        <w:rPr>
+          <w:rStyle w:val="code"/>
+        </w:rPr>
+      </w:pPr>
+      <w:r>
+        <w:rPr>
+          <w:rStyle w:val="code"/>
+        </w:rPr>
+        <w:t>    $formData['email'] = trim($_POST['email'] ?? '');</w:t>
+      </w:r>
+    </w:p>
+    <w:p>
+      <w:pPr>
+        <w:pStyle w:val="listing"/>
+        <w:rPr>
+          <w:rStyle w:val="code"/>
+        </w:rPr>
+      </w:pPr>
+      <w:r>
+        <w:rPr>
+          <w:rStyle w:val="code"/>
+        </w:rPr>
+        <w:t>    $formData['password'] = $_POST['password'] ?? '';</w:t>
+      </w:r>
+    </w:p>
+    <w:p>
+      <w:pPr>
+        <w:pStyle w:val="listing"/>
+        <w:rPr>
+          <w:rStyle w:val="code"/>
+        </w:rPr>
+      </w:pPr>
+    </w:p>
+    <w:p>
+      <w:pPr>
+        <w:pStyle w:val="listing"/>
+        <w:rPr>
+          <w:rStyle w:val="code"/>
+        </w:rPr>
+      </w:pPr>
+      <w:r>
+        <w:rPr>
+          <w:rStyle w:val="code"/>
+        </w:rPr>
+        <w:t>    if (empty($formData['name']))</w:t>
+      </w:r>
+    </w:p>
+    <w:p>
+      <w:pPr>
+        <w:pStyle w:val="listing"/>
+        <w:rPr>
+          <w:rStyle w:val="code"/>
+        </w:rPr>
+      </w:pPr>
+      <w:r>
+        <w:rPr>
+          <w:rStyle w:val="code"/>
+        </w:rPr>
+        <w:t>        $errors['name'] = 'Введите имя';</w:t>
+      </w:r>
+    </w:p>
+    <w:p>
+      <w:pPr>
+        <w:pStyle w:val="listing"/>
+        <w:rPr>
+          <w:rStyle w:val="code"/>
+        </w:rPr>
+      </w:pPr>
+      <w:r>
+        <w:rPr>
+          <w:rStyle w:val="code"/>
+        </w:rPr>
+        <w:t>    if (empty($formData['email']))</w:t>
+      </w:r>
+    </w:p>
+    <w:p>
+      <w:pPr>
+        <w:pStyle w:val="listing"/>
+        <w:rPr>
+          <w:rStyle w:val="code"/>
+        </w:rPr>
+      </w:pPr>
+      <w:r>
+        <w:rPr>
+          <w:rStyle w:val="code"/>
+        </w:rPr>
+        <w:t>        $errors['email'] = 'Введите email';</w:t>
+      </w:r>
+    </w:p>
+    <w:p>
+      <w:pPr>
+        <w:pStyle w:val="listing"/>
+        <w:rPr>
+          <w:rStyle w:val="code"/>
+        </w:rPr>
+      </w:pPr>
+      <w:r>
+        <w:rPr>
+          <w:rStyle w:val="code"/>
+        </w:rPr>
+        <w:t>    elseif (!filter_var($formData['email'], FILTER_VALIDATE_EMAIL))</w:t>
+      </w:r>
+    </w:p>
+    <w:p>
+      <w:pPr>
+        <w:pStyle w:val="listing"/>
+        <w:rPr>
+          <w:rStyle w:val="code"/>
+        </w:rPr>
+      </w:pPr>
+      <w:r>
+        <w:rPr>
+          <w:rStyle w:val="code"/>
+        </w:rPr>
+        <w:t>        $errors['email'] = 'Неверный формат email';</w:t>
+      </w:r>
+    </w:p>
+    <w:p>
+      <w:pPr>
+        <w:pStyle w:val="listing"/>
+        <w:rPr>
+          <w:rStyle w:val="code"/>
+        </w:rPr>
+      </w:pPr>
+      <w:r>
+        <w:rPr>
+          <w:rStyle w:val="code"/>
+        </w:rPr>
+        <w:t>    if (empty($formData['password']))</w:t>
+      </w:r>
+    </w:p>
+    <w:p>
+      <w:pPr>
+        <w:pStyle w:val="listing"/>
+        <w:rPr>
+          <w:rStyle w:val="code"/>
+        </w:rPr>
+      </w:pPr>
+      <w:r>
+        <w:rPr>
+          <w:rStyle w:val="code"/>
+        </w:rPr>
+        <w:t>        $errors['password'] = 'Введите пароль';</w:t>
+      </w:r>
+    </w:p>
+    <w:p>
+      <w:pPr>
+        <w:pStyle w:val="listing"/>
+        <w:rPr>
+          <w:rStyle w:val="code"/>
+        </w:rPr>
+      </w:pPr>
+    </w:p>
+    <w:p>
+      <w:pPr>
+        <w:pStyle w:val="listing"/>
+        <w:rPr>
+          <w:rStyle w:val="code"/>
+        </w:rPr>
+      </w:pPr>
+      <w:r>
+        <w:rPr>
+          <w:rStyle w:val="code"/>
+        </w:rPr>
+        <w:t>    if (empty($errors)) {</w:t>
+      </w:r>
+    </w:p>
+    <w:p>
+      <w:pPr>
+        <w:pStyle w:val="listing"/>
+        <w:rPr>
+          <w:rStyle w:val="code"/>
+        </w:rPr>
+      </w:pPr>
+      <w:r>
+        <w:rPr>
+          <w:rStyle w:val="code"/>
+        </w:rPr>
+        <w:t>        try {</w:t>
+      </w:r>
+    </w:p>
+    <w:p>
+      <w:pPr>
+        <w:pStyle w:val="listing"/>
+        <w:rPr>
+          <w:rStyle w:val="code"/>
+        </w:rPr>
+      </w:pPr>
+      <w:r>
+        <w:rPr>
+          <w:rStyle w:val="code"/>
+        </w:rPr>
+        <w:t>            $pdo = new PDO("mysql:host=$host;dbname=$dbname;charset=utf8mb4", $username, $password);</w:t>
+      </w:r>
+    </w:p>
+    <w:p>
+      <w:pPr>
+        <w:pStyle w:val="listing"/>
+        <w:rPr>
+          <w:rStyle w:val="code"/>
+        </w:rPr>
+      </w:pPr>
+      <w:r>
+        <w:rPr>
+          <w:rStyle w:val="code"/>
+        </w:rPr>
+        <w:t>            $pdo-&gt;setAttribute(PDO::ATTR_ERRMODE, PDO::ERRMODE_EXCEPTION);</w:t>
+      </w:r>
+    </w:p>
+    <w:p>
+      <w:pPr>
+        <w:pStyle w:val="listing"/>
+        <w:rPr>
+          <w:rStyle w:val="code"/>
+        </w:rPr>
+      </w:pPr>
+    </w:p>
+    <w:p>
+      <w:pPr>
+        <w:pStyle w:val="listing"/>
+        <w:rPr>
+          <w:rStyle w:val="code"/>
+        </w:rPr>
+      </w:pPr>
+      <w:r>
+        <w:rPr>
+          <w:rStyle w:val="code"/>
+        </w:rPr>
+        <w:t>            $hashedPassword = password_hash($formData['password'], PASSWORD_DEFAULT);</w:t>
+      </w:r>
+    </w:p>
+    <w:p>
+      <w:pPr>
+        <w:pStyle w:val="listing"/>
+        <w:rPr>
+          <w:rStyle w:val="code"/>
+        </w:rPr>
+      </w:pPr>
+      <w:r>
+        <w:rPr>
+          <w:rStyle w:val="code"/>
+        </w:rPr>
+        <w:t>            $stmt = $pdo-&gt;prepare("INSERT INTO users (name, email, password) VALUES (?, ?, ?)");</w:t>
+      </w:r>
+    </w:p>
+    <w:p>
+      <w:pPr>
+        <w:pStyle w:val="listing"/>
+        <w:rPr>
+          <w:rStyle w:val="code"/>
+        </w:rPr>
+      </w:pPr>
+      <w:r>
+        <w:rPr>
+          <w:rStyle w:val="code"/>
+        </w:rPr>
+        <w:t>            $stmt-&gt;execute([$formData['name'], $formData['email'], $hashedPassword]);</w:t>
+      </w:r>
+    </w:p>
+    <w:p>
+      <w:pPr>
+        <w:pStyle w:val="listing"/>
+        <w:rPr>
+          <w:rStyle w:val="code"/>
+        </w:rPr>
+      </w:pPr>
+    </w:p>
+    <w:p>
+      <w:pPr>
+        <w:pStyle w:val="listing"/>
+        <w:rPr>
+          <w:rStyle w:val="code"/>
+        </w:rPr>
+      </w:pPr>
+      <w:r>
+        <w:rPr>
+          <w:rStyle w:val="code"/>
+        </w:rPr>
+        <w:t>            $success = "</w:t>
+      </w:r>
+      <w:r>
+        <w:rPr>
+          <w:rStyle w:val="code"/>
+          <w:rFonts w:ascii="Segoe UI Emoji" w:hAnsi="Segoe UI Emoji" w:cs="Segoe UI Emoji"/>
+        </w:rPr>
+        <w:t>✅</w:t>
+      </w:r>
+      <w:r>
+        <w:rPr>
+          <w:rStyle w:val="code"/>
+        </w:rPr>
+        <w:t xml:space="preserve"> Регистрация успешна!";</w:t>
+      </w:r>
+    </w:p>
+    <w:p>
+      <w:pPr>
+        <w:pStyle w:val="listing"/>
+        <w:rPr>
+          <w:rStyle w:val="code"/>
+        </w:rPr>
+      </w:pPr>
+      <w:r>
+        <w:rPr>
+          <w:rStyle w:val="code"/>
+        </w:rPr>
+        <w:t>            $formData = ['name' =&gt; '', 'email' =&gt; '', 'password' =&gt; ''];</w:t>
+      </w:r>
+    </w:p>
+    <w:p>
+      <w:pPr>
+        <w:pStyle w:val="listing"/>
+        <w:rPr>
+          <w:rStyle w:val="code"/>
+        </w:rPr>
+      </w:pPr>
+    </w:p>
+    <w:p>
+      <w:pPr>
+        <w:pStyle w:val="listing"/>
+        <w:rPr>
+          <w:rStyle w:val="code"/>
+        </w:rPr>
+      </w:pPr>
+      <w:r>
+        <w:rPr>
+          <w:rStyle w:val="code"/>
+        </w:rPr>
+        <w:t>        } catch (PDOException $e) {</w:t>
+      </w:r>
+    </w:p>
+    <w:p>
+      <w:pPr>
+        <w:pStyle w:val="listing"/>
+        <w:rPr>
+          <w:rStyle w:val="code"/>
+        </w:rPr>
+      </w:pPr>
+      <w:r>
+        <w:rPr>
+          <w:rStyle w:val="code"/>
+        </w:rPr>
+        <w:t>            if ($e-&gt;getCode() == 23000) {</w:t>
+      </w:r>
+    </w:p>
+    <w:p>
+      <w:pPr>
+        <w:pStyle w:val="listing"/>
+        <w:rPr>
+          <w:rStyle w:val="code"/>
+        </w:rPr>
+      </w:pPr>
+      <w:r>
+        <w:rPr>
+          <w:rStyle w:val="code"/>
+        </w:rPr>
+        <w:t>                $errors['email'] = 'Email уже используется';</w:t>
+      </w:r>
+    </w:p>
+    <w:p>
+      <w:pPr>
+        <w:pStyle w:val="listing"/>
+        <w:rPr>
+          <w:rStyle w:val="code"/>
+        </w:rPr>
+      </w:pPr>
+      <w:r>
+        <w:rPr>
+          <w:rStyle w:val="code"/>
+        </w:rPr>
+        <w:t>            } else {</w:t>
+      </w:r>
+    </w:p>
+    <w:p>
+      <w:pPr>
+        <w:pStyle w:val="listing"/>
+        <w:rPr>
+          <w:rStyle w:val="code"/>
+        </w:rPr>
+      </w:pPr>
+      <w:r>
+        <w:rPr>
+          <w:rStyle w:val="code"/>
+        </w:rPr>
+        <w:t>                $errors['database'] = 'Ошибка БД: ' . $e-&gt;getMessage();</w:t>
+      </w:r>
+    </w:p>
+    <w:p>
+      <w:pPr>
+        <w:pStyle w:val="listing"/>
+        <w:rPr>
+          <w:rStyle w:val="code"/>
+        </w:rPr>
+      </w:pPr>
+      <w:r>
+        <w:rPr>
+          <w:rStyle w:val="code"/>
+        </w:rPr>
+        <w:t>            }</w:t>
+      </w:r>
+    </w:p>
+    <w:p>
+      <w:pPr>
+        <w:pStyle w:val="listing"/>
+        <w:rPr>
+          <w:rStyle w:val="code"/>
+        </w:rPr>
+      </w:pPr>
+      <w:r>
+        <w:rPr>
+          <w:rStyle w:val="code"/>
+        </w:rPr>
+        <w:t>        }</w:t>
+      </w:r>
+    </w:p>
+    <w:p>
+      <w:pPr>
+        <w:pStyle w:val="listing"/>
+        <w:rPr>
+          <w:rStyle w:val="code"/>
+        </w:rPr>
+      </w:pPr>
+      <w:r>
+        <w:rPr>
+          <w:rStyle w:val="code"/>
+        </w:rPr>
+        <w:t>    }</w:t>
+      </w:r>
+    </w:p>
+    <w:p>
+      <w:pPr>
+        <w:pStyle w:val="listing"/>
+        <w:rPr>
+          <w:rStyle w:val="code"/>
+        </w:rPr>
+      </w:pPr>
+      <w:r>
+        <w:rPr>
+          <w:rStyle w:val="code"/>
+        </w:rPr>
+        <w:t>}</w:t>
+      </w:r>
+    </w:p>
+    <w:p>
+      <w:pPr>
+        <w:pStyle w:val="listing"/>
+        <w:rPr>
+          <w:sz w:val="20"/>
+        </w:rPr>
+      </w:pPr>
+      <w:r>
+        <w:rPr>
+          <w:rStyle w:val="code"/>
+        </w:rPr>
+        <w:t>?&gt;</w:t>
       </w:r>
     </w:p>
     <w:p>
@@ -13495,6 +14592,7 @@
           <w:color w:val="auto"/>
           <w:sz w:val="24"/>
           <w:szCs w:val="24"/>
+          <w:lang w:val="en-US"/>
         </w:rPr>
       </w:pPr>
       <w:bookmarkStart w:id="40" w:name="_Toc214795214"/>
@@ -13511,10 +14609,1335 @@
     </w:p>
     <w:p>
       <w:pPr>
-        <w:rPr>
-          <w:rFonts w:cstheme="minorHAnsi"/>
-        </w:rPr>
-      </w:pPr>
+        <w:pStyle w:val="listing"/>
+        <w:rPr>
+          <w:rStyle w:val="code"/>
+        </w:rPr>
+      </w:pPr>
+      <w:r>
+        <w:rPr>
+          <w:rStyle w:val="code"/>
+        </w:rPr>
+        <w:t>&lt;?php</w:t>
+      </w:r>
+    </w:p>
+    <w:p>
+      <w:pPr>
+        <w:pStyle w:val="listing"/>
+        <w:rPr>
+          <w:rStyle w:val="code"/>
+        </w:rPr>
+      </w:pPr>
+      <w:r>
+        <w:rPr>
+          <w:rStyle w:val="code"/>
+        </w:rPr>
+        <w:t>require_once 'registration.php';</w:t>
+      </w:r>
+    </w:p>
+    <w:p>
+      <w:pPr>
+        <w:pStyle w:val="listing"/>
+        <w:rPr>
+          <w:rStyle w:val="code"/>
+        </w:rPr>
+      </w:pPr>
+      <w:r>
+        <w:rPr>
+          <w:rStyle w:val="code"/>
+        </w:rPr>
+        <w:lastRenderedPageBreak/>
+        <w:t>?&gt;</w:t>
+      </w:r>
+    </w:p>
+    <w:p>
+      <w:pPr>
+        <w:pStyle w:val="listing"/>
+        <w:rPr>
+          <w:rStyle w:val="code"/>
+        </w:rPr>
+      </w:pPr>
+      <w:r>
+        <w:rPr>
+          <w:rStyle w:val="code"/>
+        </w:rPr>
+        <w:t>&lt;!DOCTYPE html&gt;</w:t>
+      </w:r>
+    </w:p>
+    <w:p>
+      <w:pPr>
+        <w:pStyle w:val="listing"/>
+        <w:rPr>
+          <w:rStyle w:val="code"/>
+        </w:rPr>
+      </w:pPr>
+      <w:r>
+        <w:rPr>
+          <w:rStyle w:val="code"/>
+        </w:rPr>
+        <w:t>&lt;html&gt;</w:t>
+      </w:r>
+    </w:p>
+    <w:p>
+      <w:pPr>
+        <w:pStyle w:val="listing"/>
+        <w:rPr>
+          <w:rStyle w:val="code"/>
+        </w:rPr>
+      </w:pPr>
+    </w:p>
+    <w:p>
+      <w:pPr>
+        <w:pStyle w:val="listing"/>
+        <w:rPr>
+          <w:rStyle w:val="code"/>
+        </w:rPr>
+      </w:pPr>
+      <w:r>
+        <w:rPr>
+          <w:rStyle w:val="code"/>
+        </w:rPr>
+        <w:t>&lt;head&gt;</w:t>
+      </w:r>
+    </w:p>
+    <w:p>
+      <w:pPr>
+        <w:pStyle w:val="listing"/>
+        <w:rPr>
+          <w:rStyle w:val="code"/>
+        </w:rPr>
+      </w:pPr>
+      <w:r>
+        <w:rPr>
+          <w:rStyle w:val="code"/>
+        </w:rPr>
+        <w:t>    &lt;meta charset="UTF-8"&gt;</w:t>
+      </w:r>
+    </w:p>
+    <w:p>
+      <w:pPr>
+        <w:pStyle w:val="listing"/>
+        <w:rPr>
+          <w:rStyle w:val="code"/>
+        </w:rPr>
+      </w:pPr>
+      <w:r>
+        <w:rPr>
+          <w:rStyle w:val="code"/>
+        </w:rPr>
+        <w:t>    &lt;title&gt;Регистрация&lt;/title&gt;</w:t>
+      </w:r>
+    </w:p>
+    <w:p>
+      <w:pPr>
+        <w:pStyle w:val="listing"/>
+        <w:rPr>
+          <w:rStyle w:val="code"/>
+        </w:rPr>
+      </w:pPr>
+      <w:r>
+        <w:rPr>
+          <w:rStyle w:val="code"/>
+        </w:rPr>
+        <w:t>    &lt;style&gt;</w:t>
+      </w:r>
+    </w:p>
+    <w:p>
+      <w:pPr>
+        <w:pStyle w:val="listing"/>
+        <w:rPr>
+          <w:rStyle w:val="code"/>
+        </w:rPr>
+      </w:pPr>
+      <w:r>
+        <w:rPr>
+          <w:rStyle w:val="code"/>
+        </w:rPr>
+        <w:t>        body {</w:t>
+      </w:r>
+    </w:p>
+    <w:p>
+      <w:pPr>
+        <w:pStyle w:val="listing"/>
+        <w:rPr>
+          <w:rStyle w:val="code"/>
+        </w:rPr>
+      </w:pPr>
+      <w:r>
+        <w:rPr>
+          <w:rStyle w:val="code"/>
+        </w:rPr>
+        <w:t>            font-family: Arial;</w:t>
+      </w:r>
+    </w:p>
+    <w:p>
+      <w:pPr>
+        <w:pStyle w:val="listing"/>
+        <w:rPr>
+          <w:rStyle w:val="code"/>
+        </w:rPr>
+      </w:pPr>
+      <w:r>
+        <w:rPr>
+          <w:rStyle w:val="code"/>
+        </w:rPr>
+        <w:t>            max-width: 500px;</w:t>
+      </w:r>
+    </w:p>
+    <w:p>
+      <w:pPr>
+        <w:pStyle w:val="listing"/>
+        <w:rPr>
+          <w:rStyle w:val="code"/>
+        </w:rPr>
+      </w:pPr>
+      <w:r>
+        <w:rPr>
+          <w:rStyle w:val="code"/>
+        </w:rPr>
+        <w:t>            margin: 50px auto;</w:t>
+      </w:r>
+    </w:p>
+    <w:p>
+      <w:pPr>
+        <w:pStyle w:val="listing"/>
+        <w:rPr>
+          <w:rStyle w:val="code"/>
+        </w:rPr>
+      </w:pPr>
+      <w:r>
+        <w:rPr>
+          <w:rStyle w:val="code"/>
+        </w:rPr>
+        <w:t>            padding: 20px;</w:t>
+      </w:r>
+    </w:p>
+    <w:p>
+      <w:pPr>
+        <w:pStyle w:val="listing"/>
+        <w:rPr>
+          <w:rStyle w:val="code"/>
+        </w:rPr>
+      </w:pPr>
+      <w:r>
+        <w:rPr>
+          <w:rStyle w:val="code"/>
+        </w:rPr>
+        <w:t>        }</w:t>
+      </w:r>
+    </w:p>
+    <w:p>
+      <w:pPr>
+        <w:pStyle w:val="listing"/>
+        <w:rPr>
+          <w:rStyle w:val="code"/>
+        </w:rPr>
+      </w:pPr>
+    </w:p>
+    <w:p>
+      <w:pPr>
+        <w:pStyle w:val="listing"/>
+        <w:rPr>
+          <w:rStyle w:val="code"/>
+        </w:rPr>
+      </w:pPr>
+      <w:r>
+        <w:rPr>
+          <w:rStyle w:val="code"/>
+        </w:rPr>
+        <w:t>        .form-group {</w:t>
+      </w:r>
+    </w:p>
+    <w:p>
+      <w:pPr>
+        <w:pStyle w:val="listing"/>
+        <w:rPr>
+          <w:rStyle w:val="code"/>
+        </w:rPr>
+      </w:pPr>
+      <w:r>
+        <w:rPr>
+          <w:rStyle w:val="code"/>
+        </w:rPr>
+        <w:t>            margin-bottom: 15px;</w:t>
+      </w:r>
+    </w:p>
+    <w:p>
+      <w:pPr>
+        <w:pStyle w:val="listing"/>
+        <w:rPr>
+          <w:rStyle w:val="code"/>
+        </w:rPr>
+      </w:pPr>
+      <w:r>
+        <w:rPr>
+          <w:rStyle w:val="code"/>
+        </w:rPr>
+        <w:t>        }</w:t>
+      </w:r>
+    </w:p>
+    <w:p>
+      <w:pPr>
+        <w:pStyle w:val="listing"/>
+        <w:rPr>
+          <w:rStyle w:val="code"/>
+        </w:rPr>
+      </w:pPr>
+    </w:p>
+    <w:p>
+      <w:pPr>
+        <w:pStyle w:val="listing"/>
+        <w:rPr>
+          <w:rStyle w:val="code"/>
+        </w:rPr>
+      </w:pPr>
+      <w:r>
+        <w:rPr>
+          <w:rStyle w:val="code"/>
+        </w:rPr>
+        <w:t>        label {</w:t>
+      </w:r>
+    </w:p>
+    <w:p>
+      <w:pPr>
+        <w:pStyle w:val="listing"/>
+        <w:rPr>
+          <w:rStyle w:val="code"/>
+        </w:rPr>
+      </w:pPr>
+      <w:r>
+        <w:rPr>
+          <w:rStyle w:val="code"/>
+        </w:rPr>
+        <w:t>            display: block;</w:t>
+      </w:r>
+    </w:p>
+    <w:p>
+      <w:pPr>
+        <w:pStyle w:val="listing"/>
+        <w:rPr>
+          <w:rStyle w:val="code"/>
+        </w:rPr>
+      </w:pPr>
+      <w:r>
+        <w:rPr>
+          <w:rStyle w:val="code"/>
+        </w:rPr>
+        <w:t>            margin-bottom: 5px;</w:t>
+      </w:r>
+    </w:p>
+    <w:p>
+      <w:pPr>
+        <w:pStyle w:val="listing"/>
+        <w:rPr>
+          <w:rStyle w:val="code"/>
+        </w:rPr>
+      </w:pPr>
+      <w:r>
+        <w:rPr>
+          <w:rStyle w:val="code"/>
+        </w:rPr>
+        <w:t>        }</w:t>
+      </w:r>
+    </w:p>
+    <w:p>
+      <w:pPr>
+        <w:pStyle w:val="listing"/>
+        <w:rPr>
+          <w:rStyle w:val="code"/>
+        </w:rPr>
+      </w:pPr>
+    </w:p>
+    <w:p>
+      <w:pPr>
+        <w:pStyle w:val="listing"/>
+        <w:rPr>
+          <w:rStyle w:val="code"/>
+        </w:rPr>
+      </w:pPr>
+      <w:r>
+        <w:rPr>
+          <w:rStyle w:val="code"/>
+        </w:rPr>
+        <w:t>        input {</w:t>
+      </w:r>
+    </w:p>
+    <w:p>
+      <w:pPr>
+        <w:pStyle w:val="listing"/>
+        <w:rPr>
+          <w:rStyle w:val="code"/>
+        </w:rPr>
+      </w:pPr>
+      <w:r>
+        <w:rPr>
+          <w:rStyle w:val="code"/>
+        </w:rPr>
+        <w:t>            width: 100%;</w:t>
+      </w:r>
+    </w:p>
+    <w:p>
+      <w:pPr>
+        <w:pStyle w:val="listing"/>
+        <w:rPr>
+          <w:rStyle w:val="code"/>
+        </w:rPr>
+      </w:pPr>
+      <w:r>
+        <w:rPr>
+          <w:rStyle w:val="code"/>
+        </w:rPr>
+        <w:t>            padding: 8px;</w:t>
+      </w:r>
+    </w:p>
+    <w:p>
+      <w:pPr>
+        <w:pStyle w:val="listing"/>
+        <w:rPr>
+          <w:rStyle w:val="code"/>
+        </w:rPr>
+      </w:pPr>
+      <w:r>
+        <w:rPr>
+          <w:rStyle w:val="code"/>
+        </w:rPr>
+        <w:t>            border: 1px solid #ddd;</w:t>
+      </w:r>
+    </w:p>
+    <w:p>
+      <w:pPr>
+        <w:pStyle w:val="listing"/>
+        <w:rPr>
+          <w:rStyle w:val="code"/>
+        </w:rPr>
+      </w:pPr>
+      <w:r>
+        <w:rPr>
+          <w:rStyle w:val="code"/>
+        </w:rPr>
+        <w:t>        }</w:t>
+      </w:r>
+    </w:p>
+    <w:p>
+      <w:pPr>
+        <w:pStyle w:val="listing"/>
+        <w:rPr>
+          <w:rStyle w:val="code"/>
+        </w:rPr>
+      </w:pPr>
+    </w:p>
+    <w:p>
+      <w:pPr>
+        <w:pStyle w:val="listing"/>
+        <w:rPr>
+          <w:rStyle w:val="code"/>
+        </w:rPr>
+      </w:pPr>
+      <w:r>
+        <w:rPr>
+          <w:rStyle w:val="code"/>
+        </w:rPr>
+        <w:t>        .error {</w:t>
+      </w:r>
+    </w:p>
+    <w:p>
+      <w:pPr>
+        <w:pStyle w:val="listing"/>
+        <w:rPr>
+          <w:rStyle w:val="code"/>
+        </w:rPr>
+      </w:pPr>
+      <w:r>
+        <w:rPr>
+          <w:rStyle w:val="code"/>
+        </w:rPr>
+        <w:t>            border-color: red;</w:t>
+      </w:r>
+    </w:p>
+    <w:p>
+      <w:pPr>
+        <w:pStyle w:val="listing"/>
+        <w:rPr>
+          <w:rStyle w:val="code"/>
+        </w:rPr>
+      </w:pPr>
+      <w:r>
+        <w:rPr>
+          <w:rStyle w:val="code"/>
+        </w:rPr>
+        <w:t>        }</w:t>
+      </w:r>
+    </w:p>
+    <w:p>
+      <w:pPr>
+        <w:pStyle w:val="listing"/>
+        <w:rPr>
+          <w:rStyle w:val="code"/>
+        </w:rPr>
+      </w:pPr>
+    </w:p>
+    <w:p>
+      <w:pPr>
+        <w:pStyle w:val="listing"/>
+        <w:rPr>
+          <w:rStyle w:val="code"/>
+        </w:rPr>
+      </w:pPr>
+      <w:r>
+        <w:rPr>
+          <w:rStyle w:val="code"/>
+        </w:rPr>
+        <w:t>        .error-message {</w:t>
+      </w:r>
+    </w:p>
+    <w:p>
+      <w:pPr>
+        <w:pStyle w:val="listing"/>
+        <w:rPr>
+          <w:rStyle w:val="code"/>
+        </w:rPr>
+      </w:pPr>
+      <w:r>
+        <w:rPr>
+          <w:rStyle w:val="code"/>
+        </w:rPr>
+        <w:t>            color: red;</w:t>
+      </w:r>
+    </w:p>
+    <w:p>
+      <w:pPr>
+        <w:pStyle w:val="listing"/>
+        <w:rPr>
+          <w:rStyle w:val="code"/>
+        </w:rPr>
+      </w:pPr>
+      <w:r>
+        <w:rPr>
+          <w:rStyle w:val="code"/>
+        </w:rPr>
+        <w:t>            font-size: 12px;</w:t>
+      </w:r>
+    </w:p>
+    <w:p>
+      <w:pPr>
+        <w:pStyle w:val="listing"/>
+        <w:rPr>
+          <w:rStyle w:val="code"/>
+        </w:rPr>
+      </w:pPr>
+      <w:r>
+        <w:rPr>
+          <w:rStyle w:val="code"/>
+        </w:rPr>
+        <w:t>        }</w:t>
+      </w:r>
+    </w:p>
+    <w:p>
+      <w:pPr>
+        <w:pStyle w:val="listing"/>
+        <w:rPr>
+          <w:rStyle w:val="code"/>
+        </w:rPr>
+      </w:pPr>
+    </w:p>
+    <w:p>
+      <w:pPr>
+        <w:pStyle w:val="listing"/>
+        <w:rPr>
+          <w:rStyle w:val="code"/>
+        </w:rPr>
+      </w:pPr>
+      <w:r>
+        <w:rPr>
+          <w:rStyle w:val="code"/>
+        </w:rPr>
+        <w:t>        .success {</w:t>
+      </w:r>
+    </w:p>
+    <w:p>
+      <w:pPr>
+        <w:pStyle w:val="listing"/>
+        <w:rPr>
+          <w:rStyle w:val="code"/>
+        </w:rPr>
+      </w:pPr>
+      <w:r>
+        <w:rPr>
+          <w:rStyle w:val="code"/>
+        </w:rPr>
+        <w:t>            color: green;</w:t>
+      </w:r>
+    </w:p>
+    <w:p>
+      <w:pPr>
+        <w:pStyle w:val="listing"/>
+        <w:rPr>
+          <w:rStyle w:val="code"/>
+        </w:rPr>
+      </w:pPr>
+      <w:r>
+        <w:rPr>
+          <w:rStyle w:val="code"/>
+        </w:rPr>
+        <w:t>            background: #d4ffd4;</w:t>
+      </w:r>
+    </w:p>
+    <w:p>
+      <w:pPr>
+        <w:pStyle w:val="listing"/>
+        <w:rPr>
+          <w:rStyle w:val="code"/>
+        </w:rPr>
+      </w:pPr>
+      <w:r>
+        <w:rPr>
+          <w:rStyle w:val="code"/>
+        </w:rPr>
+        <w:t>            padding: 10px;</w:t>
+      </w:r>
+    </w:p>
+    <w:p>
+      <w:pPr>
+        <w:pStyle w:val="listing"/>
+        <w:rPr>
+          <w:rStyle w:val="code"/>
+        </w:rPr>
+      </w:pPr>
+      <w:r>
+        <w:rPr>
+          <w:rStyle w:val="code"/>
+        </w:rPr>
+        <w:t>        }</w:t>
+      </w:r>
+    </w:p>
+    <w:p>
+      <w:pPr>
+        <w:pStyle w:val="listing"/>
+        <w:rPr>
+          <w:rStyle w:val="code"/>
+        </w:rPr>
+      </w:pPr>
+    </w:p>
+    <w:p>
+      <w:pPr>
+        <w:pStyle w:val="listing"/>
+        <w:rPr>
+          <w:rStyle w:val="code"/>
+        </w:rPr>
+      </w:pPr>
+      <w:r>
+        <w:rPr>
+          <w:rStyle w:val="code"/>
+        </w:rPr>
+        <w:t>        button {</w:t>
+      </w:r>
+    </w:p>
+    <w:p>
+      <w:pPr>
+        <w:pStyle w:val="listing"/>
+        <w:rPr>
+          <w:rStyle w:val="code"/>
+        </w:rPr>
+      </w:pPr>
+      <w:r>
+        <w:rPr>
+          <w:rStyle w:val="code"/>
+        </w:rPr>
+        <w:t>            background: #007bff;</w:t>
+      </w:r>
+    </w:p>
+    <w:p>
+      <w:pPr>
+        <w:pStyle w:val="listing"/>
+        <w:rPr>
+          <w:rStyle w:val="code"/>
+        </w:rPr>
+      </w:pPr>
+      <w:r>
+        <w:rPr>
+          <w:rStyle w:val="code"/>
+        </w:rPr>
+        <w:t>            color: white;</w:t>
+      </w:r>
+    </w:p>
+    <w:p>
+      <w:pPr>
+        <w:pStyle w:val="listing"/>
+        <w:rPr>
+          <w:rStyle w:val="code"/>
+        </w:rPr>
+      </w:pPr>
+      <w:r>
+        <w:rPr>
+          <w:rStyle w:val="code"/>
+        </w:rPr>
+        <w:t>            padding: 10px 20px;</w:t>
+      </w:r>
+    </w:p>
+    <w:p>
+      <w:pPr>
+        <w:pStyle w:val="listing"/>
+        <w:rPr>
+          <w:rStyle w:val="code"/>
+        </w:rPr>
+      </w:pPr>
+      <w:r>
+        <w:rPr>
+          <w:rStyle w:val="code"/>
+        </w:rPr>
+        <w:t>            border: none;</w:t>
+      </w:r>
+    </w:p>
+    <w:p>
+      <w:pPr>
+        <w:pStyle w:val="listing"/>
+        <w:rPr>
+          <w:rStyle w:val="code"/>
+        </w:rPr>
+      </w:pPr>
+      <w:r>
+        <w:rPr>
+          <w:rStyle w:val="code"/>
+        </w:rPr>
+        <w:t>            cursor: pointer;</w:t>
+      </w:r>
+    </w:p>
+    <w:p>
+      <w:pPr>
+        <w:pStyle w:val="listing"/>
+        <w:rPr>
+          <w:rStyle w:val="code"/>
+        </w:rPr>
+      </w:pPr>
+      <w:r>
+        <w:rPr>
+          <w:rStyle w:val="code"/>
+        </w:rPr>
+        <w:t>        }</w:t>
+      </w:r>
+    </w:p>
+    <w:p>
+      <w:pPr>
+        <w:pStyle w:val="listing"/>
+        <w:rPr>
+          <w:rStyle w:val="code"/>
+        </w:rPr>
+      </w:pPr>
+      <w:r>
+        <w:rPr>
+          <w:rStyle w:val="code"/>
+        </w:rPr>
+        <w:t>    &lt;/style&gt;</w:t>
+      </w:r>
+    </w:p>
+    <w:p>
+      <w:pPr>
+        <w:pStyle w:val="listing"/>
+        <w:rPr>
+          <w:rStyle w:val="code"/>
+        </w:rPr>
+      </w:pPr>
+      <w:r>
+        <w:rPr>
+          <w:rStyle w:val="code"/>
+        </w:rPr>
+        <w:t>&lt;/head&gt;</w:t>
+      </w:r>
+    </w:p>
+    <w:p>
+      <w:pPr>
+        <w:pStyle w:val="listing"/>
+        <w:rPr>
+          <w:rStyle w:val="code"/>
+        </w:rPr>
+      </w:pPr>
+    </w:p>
+    <w:p>
+      <w:pPr>
+        <w:pStyle w:val="listing"/>
+        <w:rPr>
+          <w:rStyle w:val="code"/>
+        </w:rPr>
+      </w:pPr>
+      <w:r>
+        <w:rPr>
+          <w:rStyle w:val="code"/>
+        </w:rPr>
+        <w:t>&lt;body&gt;</w:t>
+      </w:r>
+    </w:p>
+    <w:p>
+      <w:pPr>
+        <w:pStyle w:val="listing"/>
+        <w:rPr>
+          <w:rStyle w:val="code"/>
+        </w:rPr>
+      </w:pPr>
+      <w:r>
+        <w:rPr>
+          <w:rStyle w:val="code"/>
+        </w:rPr>
+        <w:t>    &lt;h1&gt;</w:t>
+      </w:r>
+      <w:r>
+        <w:rPr>
+          <w:rStyle w:val="code"/>
+          <w:rFonts w:ascii="Segoe UI Emoji" w:hAnsi="Segoe UI Emoji" w:cs="Segoe UI Emoji"/>
+        </w:rPr>
+        <w:t>📝</w:t>
+      </w:r>
+      <w:r>
+        <w:rPr>
+          <w:rStyle w:val="code"/>
+        </w:rPr>
+        <w:t xml:space="preserve"> Регистрация&lt;/h1&gt;</w:t>
+      </w:r>
+    </w:p>
+    <w:p>
+      <w:pPr>
+        <w:pStyle w:val="listing"/>
+        <w:rPr>
+          <w:rStyle w:val="code"/>
+        </w:rPr>
+      </w:pPr>
+      <w:r>
+        <w:rPr>
+          <w:rStyle w:val="code"/>
+        </w:rPr>
+        <w:t>    &lt;a href="index.php"&gt;← На главную&lt;/a&gt;</w:t>
+      </w:r>
+    </w:p>
+    <w:p>
+      <w:pPr>
+        <w:pStyle w:val="listing"/>
+        <w:rPr>
+          <w:rStyle w:val="code"/>
+        </w:rPr>
+      </w:pPr>
+    </w:p>
+    <w:p>
+      <w:pPr>
+        <w:pStyle w:val="listing"/>
+        <w:rPr>
+          <w:rStyle w:val="code"/>
+        </w:rPr>
+      </w:pPr>
+      <w:r>
+        <w:rPr>
+          <w:rStyle w:val="code"/>
+        </w:rPr>
+        <w:t>    &lt;?php if (isset($success)): ?&gt;</w:t>
+      </w:r>
+    </w:p>
+    <w:p>
+      <w:pPr>
+        <w:pStyle w:val="listing"/>
+        <w:rPr>
+          <w:rStyle w:val="code"/>
+        </w:rPr>
+      </w:pPr>
+      <w:r>
+        <w:rPr>
+          <w:rStyle w:val="code"/>
+        </w:rPr>
+        <w:t>        &lt;div class="success"&gt;&lt;?php echo $success; ?&gt;&lt;/div&gt;</w:t>
+      </w:r>
+    </w:p>
+    <w:p>
+      <w:pPr>
+        <w:pStyle w:val="listing"/>
+        <w:rPr>
+          <w:rStyle w:val="code"/>
+        </w:rPr>
+      </w:pPr>
+      <w:r>
+        <w:rPr>
+          <w:rStyle w:val="code"/>
+        </w:rPr>
+        <w:t>    &lt;?php endif; ?&gt;</w:t>
+      </w:r>
+    </w:p>
+    <w:p>
+      <w:pPr>
+        <w:pStyle w:val="listing"/>
+        <w:rPr>
+          <w:rStyle w:val="code"/>
+        </w:rPr>
+      </w:pPr>
+    </w:p>
+    <w:p>
+      <w:pPr>
+        <w:pStyle w:val="listing"/>
+        <w:rPr>
+          <w:rStyle w:val="code"/>
+        </w:rPr>
+      </w:pPr>
+      <w:r>
+        <w:rPr>
+          <w:rStyle w:val="code"/>
+        </w:rPr>
+        <w:t>    &lt;form method="POST"&gt;</w:t>
+      </w:r>
+    </w:p>
+    <w:p>
+      <w:pPr>
+        <w:pStyle w:val="listing"/>
+        <w:rPr>
+          <w:rStyle w:val="code"/>
+        </w:rPr>
+      </w:pPr>
+      <w:r>
+        <w:rPr>
+          <w:rStyle w:val="code"/>
+        </w:rPr>
+        <w:t>        &lt;div class="form-group"&gt;</w:t>
+      </w:r>
+    </w:p>
+    <w:p>
+      <w:pPr>
+        <w:pStyle w:val="listing"/>
+        <w:rPr>
+          <w:rStyle w:val="code"/>
+        </w:rPr>
+      </w:pPr>
+      <w:r>
+        <w:rPr>
+          <w:rStyle w:val="code"/>
+        </w:rPr>
+        <w:t>            &lt;label&gt;Имя:&lt;/label&gt;</w:t>
+      </w:r>
+    </w:p>
+    <w:p>
+      <w:pPr>
+        <w:pStyle w:val="listing"/>
+        <w:rPr>
+          <w:rStyle w:val="code"/>
+        </w:rPr>
+      </w:pPr>
+      <w:r>
+        <w:rPr>
+          <w:rStyle w:val="code"/>
+        </w:rPr>
+        <w:t>            &lt;input type="text" name="name" value="&lt;?php echo htmlspecialchars($formData['name']); ?&gt;"</w:t>
+      </w:r>
+    </w:p>
+    <w:p>
+      <w:pPr>
+        <w:pStyle w:val="listing"/>
+        <w:rPr>
+          <w:rStyle w:val="code"/>
+        </w:rPr>
+      </w:pPr>
+      <w:r>
+        <w:rPr>
+          <w:rStyle w:val="code"/>
+        </w:rPr>
+        <w:t>                class="&lt;?php echo isset($errors['name']) ? 'error' : ''; ?&gt;"&gt;</w:t>
+      </w:r>
+    </w:p>
+    <w:p>
+      <w:pPr>
+        <w:pStyle w:val="listing"/>
+        <w:rPr>
+          <w:rStyle w:val="code"/>
+        </w:rPr>
+      </w:pPr>
+      <w:r>
+        <w:rPr>
+          <w:rStyle w:val="code"/>
+        </w:rPr>
+        <w:t>            &lt;?php if (isset($errors['name'])): ?&gt;</w:t>
+      </w:r>
+    </w:p>
+    <w:p>
+      <w:pPr>
+        <w:pStyle w:val="listing"/>
+        <w:rPr>
+          <w:rStyle w:val="code"/>
+        </w:rPr>
+      </w:pPr>
+      <w:r>
+        <w:rPr>
+          <w:rStyle w:val="code"/>
+        </w:rPr>
+        <w:t>                &lt;div class="error-message"&gt;&lt;?php echo $errors['name']; ?&gt;&lt;/div&gt;</w:t>
+      </w:r>
+    </w:p>
+    <w:p>
+      <w:pPr>
+        <w:pStyle w:val="listing"/>
+        <w:rPr>
+          <w:rStyle w:val="code"/>
+        </w:rPr>
+      </w:pPr>
+      <w:r>
+        <w:rPr>
+          <w:rStyle w:val="code"/>
+        </w:rPr>
+        <w:t>            &lt;?php endif; ?&gt;</w:t>
+      </w:r>
+    </w:p>
+    <w:p>
+      <w:pPr>
+        <w:pStyle w:val="listing"/>
+        <w:rPr>
+          <w:rStyle w:val="code"/>
+        </w:rPr>
+      </w:pPr>
+      <w:r>
+        <w:rPr>
+          <w:rStyle w:val="code"/>
+        </w:rPr>
+        <w:t>        &lt;/div&gt;</w:t>
+      </w:r>
+    </w:p>
+    <w:p>
+      <w:pPr>
+        <w:pStyle w:val="listing"/>
+        <w:rPr>
+          <w:rStyle w:val="code"/>
+        </w:rPr>
+      </w:pPr>
+    </w:p>
+    <w:p>
+      <w:pPr>
+        <w:pStyle w:val="listing"/>
+        <w:rPr>
+          <w:rStyle w:val="code"/>
+        </w:rPr>
+      </w:pPr>
+      <w:r>
+        <w:rPr>
+          <w:rStyle w:val="code"/>
+        </w:rPr>
+        <w:t>        &lt;div class="form-group"&gt;</w:t>
+      </w:r>
+    </w:p>
+    <w:p>
+      <w:pPr>
+        <w:pStyle w:val="listing"/>
+        <w:rPr>
+          <w:rStyle w:val="code"/>
+        </w:rPr>
+      </w:pPr>
+      <w:r>
+        <w:rPr>
+          <w:rStyle w:val="code"/>
+        </w:rPr>
+        <w:t>            &lt;label&gt;Email:&lt;/label&gt;</w:t>
+      </w:r>
+    </w:p>
+    <w:p>
+      <w:pPr>
+        <w:pStyle w:val="listing"/>
+        <w:rPr>
+          <w:rStyle w:val="code"/>
+        </w:rPr>
+      </w:pPr>
+      <w:r>
+        <w:rPr>
+          <w:rStyle w:val="code"/>
+        </w:rPr>
+        <w:t>            &lt;input type="email" name="email" value="&lt;?php echo htmlspecialchars($formData['email']); ?&gt;"</w:t>
+      </w:r>
+    </w:p>
+    <w:p>
+      <w:pPr>
+        <w:pStyle w:val="listing"/>
+        <w:rPr>
+          <w:rStyle w:val="code"/>
+        </w:rPr>
+      </w:pPr>
+      <w:r>
+        <w:rPr>
+          <w:rStyle w:val="code"/>
+        </w:rPr>
+        <w:t>                class="&lt;?php echo isset($errors['email']) ? 'error' : ''; ?&gt;"&gt;</w:t>
+      </w:r>
+    </w:p>
+    <w:p>
+      <w:pPr>
+        <w:pStyle w:val="listing"/>
+        <w:rPr>
+          <w:rStyle w:val="code"/>
+        </w:rPr>
+      </w:pPr>
+      <w:r>
+        <w:rPr>
+          <w:rStyle w:val="code"/>
+        </w:rPr>
+        <w:t>            &lt;?php if (isset($errors['email'])): ?&gt;</w:t>
+      </w:r>
+    </w:p>
+    <w:p>
+      <w:pPr>
+        <w:pStyle w:val="listing"/>
+        <w:rPr>
+          <w:rStyle w:val="code"/>
+        </w:rPr>
+      </w:pPr>
+      <w:r>
+        <w:rPr>
+          <w:rStyle w:val="code"/>
+        </w:rPr>
+        <w:t>                &lt;div class="error-message"&gt;&lt;?php echo $errors['email']; ?&gt;&lt;/div&gt;</w:t>
+      </w:r>
+    </w:p>
+    <w:p>
+      <w:pPr>
+        <w:pStyle w:val="listing"/>
+        <w:rPr>
+          <w:rStyle w:val="code"/>
+        </w:rPr>
+      </w:pPr>
+      <w:r>
+        <w:rPr>
+          <w:rStyle w:val="code"/>
+        </w:rPr>
+        <w:t>            &lt;?php endif; ?&gt;</w:t>
+      </w:r>
+    </w:p>
+    <w:p>
+      <w:pPr>
+        <w:pStyle w:val="listing"/>
+        <w:rPr>
+          <w:rStyle w:val="code"/>
+        </w:rPr>
+      </w:pPr>
+      <w:r>
+        <w:rPr>
+          <w:rStyle w:val="code"/>
+        </w:rPr>
+        <w:t>        &lt;/div&gt;</w:t>
+      </w:r>
+    </w:p>
+    <w:p>
+      <w:pPr>
+        <w:pStyle w:val="listing"/>
+        <w:rPr>
+          <w:rStyle w:val="code"/>
+        </w:rPr>
+      </w:pPr>
+    </w:p>
+    <w:p>
+      <w:pPr>
+        <w:pStyle w:val="listing"/>
+        <w:rPr>
+          <w:rStyle w:val="code"/>
+        </w:rPr>
+      </w:pPr>
+      <w:r>
+        <w:rPr>
+          <w:rStyle w:val="code"/>
+        </w:rPr>
+        <w:t>        &lt;div class="form-group"&gt;</w:t>
+      </w:r>
+    </w:p>
+    <w:p>
+      <w:pPr>
+        <w:pStyle w:val="listing"/>
+        <w:rPr>
+          <w:rStyle w:val="code"/>
+        </w:rPr>
+      </w:pPr>
+      <w:r>
+        <w:rPr>
+          <w:rStyle w:val="code"/>
+        </w:rPr>
+        <w:t>            &lt;label&gt;Пароль:&lt;/label&gt;</w:t>
+      </w:r>
+    </w:p>
+    <w:p>
+      <w:pPr>
+        <w:pStyle w:val="listing"/>
+        <w:rPr>
+          <w:rStyle w:val="code"/>
+        </w:rPr>
+      </w:pPr>
+      <w:r>
+        <w:rPr>
+          <w:rStyle w:val="code"/>
+        </w:rPr>
+        <w:t>            &lt;input type="password" name="password" class="&lt;?php echo isset($errors['password']) ? 'error' : ''; ?&gt;"&gt;</w:t>
+      </w:r>
+    </w:p>
+    <w:p>
+      <w:pPr>
+        <w:pStyle w:val="listing"/>
+        <w:rPr>
+          <w:rStyle w:val="code"/>
+        </w:rPr>
+      </w:pPr>
+      <w:r>
+        <w:rPr>
+          <w:rStyle w:val="code"/>
+        </w:rPr>
+        <w:t>            &lt;?php if (isset($errors['password'])): ?&gt;</w:t>
+      </w:r>
+    </w:p>
+    <w:p>
+      <w:pPr>
+        <w:pStyle w:val="listing"/>
+        <w:rPr>
+          <w:rStyle w:val="code"/>
+        </w:rPr>
+      </w:pPr>
+      <w:r>
+        <w:rPr>
+          <w:rStyle w:val="code"/>
+        </w:rPr>
+        <w:t>                &lt;div class="error-message"&gt;&lt;?php echo $errors['password']; ?&gt;&lt;/div&gt;</w:t>
+      </w:r>
+    </w:p>
+    <w:p>
+      <w:pPr>
+        <w:pStyle w:val="listing"/>
+        <w:rPr>
+          <w:rStyle w:val="code"/>
+        </w:rPr>
+      </w:pPr>
+      <w:r>
+        <w:rPr>
+          <w:rStyle w:val="code"/>
+        </w:rPr>
+        <w:t>            &lt;?php endif; ?&gt;</w:t>
+      </w:r>
+    </w:p>
+    <w:p>
+      <w:pPr>
+        <w:pStyle w:val="listing"/>
+        <w:rPr>
+          <w:rStyle w:val="code"/>
+        </w:rPr>
+      </w:pPr>
+      <w:r>
+        <w:rPr>
+          <w:rStyle w:val="code"/>
+        </w:rPr>
+        <w:t>        &lt;/div&gt;</w:t>
+      </w:r>
+    </w:p>
+    <w:p>
+      <w:pPr>
+        <w:pStyle w:val="listing"/>
+        <w:rPr>
+          <w:rStyle w:val="code"/>
+        </w:rPr>
+      </w:pPr>
+    </w:p>
+    <w:p>
+      <w:pPr>
+        <w:pStyle w:val="listing"/>
+        <w:rPr>
+          <w:rStyle w:val="code"/>
+        </w:rPr>
+      </w:pPr>
+      <w:r>
+        <w:rPr>
+          <w:rStyle w:val="code"/>
+        </w:rPr>
+        <w:t>        &lt;?php if (isset($errors['database'])): ?&gt;</w:t>
+      </w:r>
+    </w:p>
+    <w:p>
+      <w:pPr>
+        <w:pStyle w:val="listing"/>
+        <w:rPr>
+          <w:rStyle w:val="code"/>
+        </w:rPr>
+      </w:pPr>
+      <w:r>
+        <w:rPr>
+          <w:rStyle w:val="code"/>
+        </w:rPr>
+        <w:t>            &lt;div class="error-message"&gt;&lt;?php echo $errors['database']; ?&gt;&lt;/div&gt;</w:t>
+      </w:r>
+    </w:p>
+    <w:p>
+      <w:pPr>
+        <w:pStyle w:val="listing"/>
+        <w:rPr>
+          <w:rStyle w:val="code"/>
+        </w:rPr>
+      </w:pPr>
+      <w:r>
+        <w:rPr>
+          <w:rStyle w:val="code"/>
+        </w:rPr>
+        <w:t>        &lt;?php endif; ?&gt;</w:t>
+      </w:r>
+    </w:p>
+    <w:p>
+      <w:pPr>
+        <w:pStyle w:val="listing"/>
+        <w:rPr>
+          <w:rStyle w:val="code"/>
+        </w:rPr>
+      </w:pPr>
+    </w:p>
+    <w:p>
+      <w:pPr>
+        <w:pStyle w:val="listing"/>
+        <w:rPr>
+          <w:rStyle w:val="code"/>
+        </w:rPr>
+      </w:pPr>
+      <w:r>
+        <w:rPr>
+          <w:rStyle w:val="code"/>
+        </w:rPr>
+        <w:t>        &lt;button type="submit"&gt;Зарегистрироваться&lt;/button&gt;</w:t>
+      </w:r>
+    </w:p>
+    <w:p>
+      <w:pPr>
+        <w:pStyle w:val="listing"/>
+        <w:rPr>
+          <w:rStyle w:val="code"/>
+        </w:rPr>
+      </w:pPr>
+      <w:r>
+        <w:rPr>
+          <w:rStyle w:val="code"/>
+        </w:rPr>
+        <w:t>    &lt;/form&gt;</w:t>
+      </w:r>
+    </w:p>
+    <w:p>
+      <w:pPr>
+        <w:pStyle w:val="listing"/>
+        <w:rPr>
+          <w:rStyle w:val="code"/>
+        </w:rPr>
+      </w:pPr>
+      <w:r>
+        <w:rPr>
+          <w:rStyle w:val="code"/>
+        </w:rPr>
+        <w:t>&lt;/body&gt;</w:t>
+      </w:r>
+    </w:p>
+    <w:p>
+      <w:pPr>
+        <w:pStyle w:val="listing"/>
+        <w:rPr>
+          <w:rStyle w:val="code"/>
+        </w:rPr>
+      </w:pPr>
+    </w:p>
+    <w:p>
+      <w:pPr>
+        <w:pStyle w:val="listing"/>
+        <w:rPr>
+          <w:sz w:val="20"/>
+        </w:rPr>
+      </w:pPr>
+      <w:r>
+        <w:rPr>
+          <w:rStyle w:val="code"/>
+        </w:rPr>
+        <w:t>&lt;/html&gt;</w:t>
+      </w:r>
     </w:p>
     <w:p>
       <w:pPr>
@@ -13542,18 +15965,31 @@
         </w:rPr>
         <w:t xml:space="preserve"> перенесите ваш проект на хостинг </w:t>
       </w:r>
-      <w:proofErr w:type="spellStart"/>
-      <w:r>
-        <w:rPr>
-          <w:rStyle w:val="20"/>
-          <w:rFonts w:asciiTheme="minorHAnsi" w:hAnsiTheme="minorHAnsi" w:cstheme="minorHAnsi"/>
-          <w:color w:val="auto"/>
-          <w:sz w:val="24"/>
-          <w:szCs w:val="24"/>
-        </w:rPr>
-        <w:t>Beget</w:t>
-      </w:r>
-      <w:proofErr w:type="spellEnd"/>
+      <w:hyperlink r:id="rId38" w:history="1">
+        <w:proofErr w:type="spellStart"/>
+        <w:r>
+          <w:rPr>
+            <w:rStyle w:val="ac"/>
+            <w:rFonts w:eastAsiaTheme="majorEastAsia" w:cstheme="minorHAnsi"/>
+          </w:rPr>
+          <w:t>Be</w:t>
+        </w:r>
+        <w:r>
+          <w:rPr>
+            <w:rStyle w:val="ac"/>
+            <w:rFonts w:eastAsiaTheme="majorEastAsia" w:cstheme="minorHAnsi"/>
+          </w:rPr>
+          <w:t>g</w:t>
+        </w:r>
+        <w:r>
+          <w:rPr>
+            <w:rStyle w:val="ac"/>
+            <w:rFonts w:eastAsiaTheme="majorEastAsia" w:cstheme="minorHAnsi"/>
+          </w:rPr>
+          <w:t>et</w:t>
+        </w:r>
+        <w:proofErr w:type="spellEnd"/>
+      </w:hyperlink>
       <w:r>
         <w:rPr>
           <w:rFonts w:cstheme="minorHAnsi"/>
@@ -14153,6 +16589,12 @@
   </w:num>
   <w:num w:numId="24" w16cid:durableId="2063015101">
     <w:abstractNumId w:val="0"/>
+  </w:num>
+  <w:num w:numId="25" w16cid:durableId="1715420684">
+    <w:abstractNumId w:val="1"/>
+    <w:lvlOverride w:ilvl="0">
+      <w:startOverride w:val="1"/>
+    </w:lvlOverride>
   </w:num>
 </w:numbering>
 </file>
